--- a/DHS user guide.docx
+++ b/DHS user guide.docx
@@ -1120,42 +1120,14 @@
         </w:rPr>
         <w:t xml:space="preserve"> your search.</w:t>
       </w:r>
-    </w:p>
-    <w:p>
-      <w:pPr>
-        <w:rPr>
-          <w:rFonts w:ascii="Times New Roman" w:hAnsi="Times New Roman" w:cs="Times New Roman"/>
-          <w:sz w:val="32"/>
-          <w:szCs w:val="32"/>
-        </w:rPr>
-      </w:pPr>
-    </w:p>
-    <w:p>
-      <w:pPr>
-        <w:rPr>
-          <w:rFonts w:ascii="Times New Roman" w:hAnsi="Times New Roman" w:cs="Times New Roman"/>
-          <w:sz w:val="32"/>
-          <w:szCs w:val="32"/>
-        </w:rPr>
-      </w:pPr>
-    </w:p>
-    <w:p>
-      <w:pPr>
-        <w:rPr>
-          <w:rFonts w:ascii="Times New Roman" w:hAnsi="Times New Roman" w:cs="Times New Roman"/>
-          <w:sz w:val="32"/>
-          <w:szCs w:val="32"/>
-        </w:rPr>
-      </w:pPr>
-    </w:p>
-    <w:p>
-      <w:pPr>
-        <w:rPr>
-          <w:rFonts w:ascii="Times New Roman" w:hAnsi="Times New Roman" w:cs="Times New Roman"/>
-          <w:sz w:val="32"/>
-          <w:szCs w:val="32"/>
-        </w:rPr>
-      </w:pPr>
+      <w:r>
+        <w:rPr>
+          <w:rFonts w:ascii="Times New Roman" w:hAnsi="Times New Roman" w:cs="Times New Roman"/>
+          <w:sz w:val="24"/>
+          <w:szCs w:val="24"/>
+        </w:rPr>
+        <w:t xml:space="preserve"> The results will be divided into columns with names such as Address and a list of addresses for each name you input. If no data is turned up for a name, then NULL will be displayed instead of any data relating to that name.</w:t>
+      </w:r>
     </w:p>
     <w:p>
       <w:pPr>

--- a/DHS user guide.docx
+++ b/DHS user guide.docx
@@ -4,6 +4,7 @@
   <w:body>
     <w:p>
       <w:pPr>
+        <w:jc w:val="center"/>
         <w:rPr>
           <w:rFonts w:ascii="Times New Roman" w:hAnsi="Times New Roman" w:cs="Times New Roman"/>
           <w:sz w:val="32"/>
@@ -21,6 +22,7 @@
     </w:p>
     <w:p>
       <w:pPr>
+        <w:jc w:val="center"/>
         <w:rPr>
           <w:rFonts w:ascii="Times New Roman" w:hAnsi="Times New Roman" w:cs="Times New Roman"/>
           <w:sz w:val="32"/>
@@ -83,6 +85,7 @@
     </w:p>
     <w:p>
       <w:pPr>
+        <w:ind w:firstLine="720"/>
         <w:rPr>
           <w:rFonts w:ascii="Times New Roman" w:hAnsi="Times New Roman" w:cs="Times New Roman"/>
           <w:sz w:val="24"/>
@@ -181,6 +184,7 @@
     </w:p>
     <w:p>
       <w:pPr>
+        <w:jc w:val="center"/>
         <w:rPr>
           <w:rFonts w:ascii="Times New Roman" w:hAnsi="Times New Roman" w:cs="Times New Roman"/>
           <w:sz w:val="28"/>
@@ -223,6 +227,7 @@
     </w:p>
     <w:p>
       <w:pPr>
+        <w:jc w:val="center"/>
         <w:rPr>
           <w:rFonts w:ascii="Times New Roman" w:hAnsi="Times New Roman" w:cs="Times New Roman"/>
           <w:sz w:val="24"/>
@@ -285,6 +290,7 @@
     </w:p>
     <w:p>
       <w:pPr>
+        <w:ind w:firstLine="720"/>
         <w:rPr>
           <w:rFonts w:ascii="Times New Roman" w:hAnsi="Times New Roman" w:cs="Times New Roman"/>
           <w:sz w:val="24"/>
@@ -343,23 +349,116 @@
     </w:p>
     <w:p>
       <w:pPr>
+        <w:jc w:val="center"/>
         <w:rPr>
           <w:rFonts w:ascii="Times New Roman" w:hAnsi="Times New Roman" w:cs="Times New Roman"/>
           <w:sz w:val="28"/>
           <w:szCs w:val="28"/>
         </w:rPr>
       </w:pPr>
-      <w:r>
+    </w:p>
+    <w:p>
+      <w:pPr>
+        <w:jc w:val="center"/>
         <w:rPr>
           <w:rFonts w:ascii="Times New Roman" w:hAnsi="Times New Roman" w:cs="Times New Roman"/>
           <w:sz w:val="28"/>
           <w:szCs w:val="28"/>
         </w:rPr>
+      </w:pPr>
+    </w:p>
+    <w:p>
+      <w:pPr>
+        <w:jc w:val="center"/>
+        <w:rPr>
+          <w:rFonts w:ascii="Times New Roman" w:hAnsi="Times New Roman" w:cs="Times New Roman"/>
+          <w:sz w:val="28"/>
+          <w:szCs w:val="28"/>
+        </w:rPr>
+      </w:pPr>
+    </w:p>
+    <w:p>
+      <w:pPr>
+        <w:jc w:val="center"/>
+        <w:rPr>
+          <w:rFonts w:ascii="Times New Roman" w:hAnsi="Times New Roman" w:cs="Times New Roman"/>
+          <w:sz w:val="28"/>
+          <w:szCs w:val="28"/>
+        </w:rPr>
+      </w:pPr>
+    </w:p>
+    <w:p>
+      <w:pPr>
+        <w:jc w:val="center"/>
+        <w:rPr>
+          <w:rFonts w:ascii="Times New Roman" w:hAnsi="Times New Roman" w:cs="Times New Roman"/>
+          <w:sz w:val="28"/>
+          <w:szCs w:val="28"/>
+        </w:rPr>
+      </w:pPr>
+    </w:p>
+    <w:p>
+      <w:pPr>
+        <w:jc w:val="center"/>
+        <w:rPr>
+          <w:rFonts w:ascii="Times New Roman" w:hAnsi="Times New Roman" w:cs="Times New Roman"/>
+          <w:sz w:val="28"/>
+          <w:szCs w:val="28"/>
+        </w:rPr>
+      </w:pPr>
+    </w:p>
+    <w:p>
+      <w:pPr>
+        <w:jc w:val="center"/>
+        <w:rPr>
+          <w:rFonts w:ascii="Times New Roman" w:hAnsi="Times New Roman" w:cs="Times New Roman"/>
+          <w:sz w:val="28"/>
+          <w:szCs w:val="28"/>
+        </w:rPr>
+      </w:pPr>
+    </w:p>
+    <w:p>
+      <w:pPr>
+        <w:jc w:val="center"/>
+        <w:rPr>
+          <w:rFonts w:ascii="Times New Roman" w:hAnsi="Times New Roman" w:cs="Times New Roman"/>
+          <w:sz w:val="28"/>
+          <w:szCs w:val="28"/>
+        </w:rPr>
+      </w:pPr>
+    </w:p>
+    <w:p>
+      <w:pPr>
+        <w:jc w:val="center"/>
+        <w:rPr>
+          <w:rFonts w:ascii="Times New Roman" w:hAnsi="Times New Roman" w:cs="Times New Roman"/>
+          <w:sz w:val="28"/>
+          <w:szCs w:val="28"/>
+        </w:rPr>
+      </w:pPr>
+    </w:p>
+    <w:p>
+      <w:pPr>
+        <w:jc w:val="center"/>
+        <w:rPr>
+          <w:rFonts w:ascii="Times New Roman" w:hAnsi="Times New Roman" w:cs="Times New Roman"/>
+          <w:sz w:val="28"/>
+          <w:szCs w:val="28"/>
+        </w:rPr>
+      </w:pPr>
+      <w:r>
+        <w:rPr>
+          <w:rFonts w:ascii="Times New Roman" w:hAnsi="Times New Roman" w:cs="Times New Roman"/>
+          <w:sz w:val="28"/>
+          <w:szCs w:val="28"/>
+        </w:rPr>
+        <w:lastRenderedPageBreak/>
         <w:t>Group Search</w:t>
       </w:r>
     </w:p>
     <w:p>
       <w:pPr>
+        <w:jc w:val="center"/>
         <w:rPr>
           <w:rFonts w:ascii="Times New Roman" w:hAnsi="Times New Roman" w:cs="Times New Roman"/>
           <w:sz w:val="24"/>
@@ -422,19 +521,19 @@
     </w:p>
     <w:p>
       <w:pPr>
-        <w:rPr>
-          <w:rFonts w:ascii="Times New Roman" w:hAnsi="Times New Roman" w:cs="Times New Roman"/>
-          <w:sz w:val="24"/>
-          <w:szCs w:val="24"/>
-        </w:rPr>
-      </w:pPr>
-      <w:r>
-        <w:rPr>
-          <w:rFonts w:ascii="Times New Roman" w:hAnsi="Times New Roman" w:cs="Times New Roman"/>
-          <w:sz w:val="24"/>
-          <w:szCs w:val="24"/>
-        </w:rPr>
-        <w:lastRenderedPageBreak/>
+        <w:ind w:firstLine="720"/>
+        <w:rPr>
+          <w:rFonts w:ascii="Times New Roman" w:hAnsi="Times New Roman" w:cs="Times New Roman"/>
+          <w:sz w:val="24"/>
+          <w:szCs w:val="24"/>
+        </w:rPr>
+      </w:pPr>
+      <w:r>
+        <w:rPr>
+          <w:rFonts w:ascii="Times New Roman" w:hAnsi="Times New Roman" w:cs="Times New Roman"/>
+          <w:sz w:val="24"/>
+          <w:szCs w:val="24"/>
+        </w:rPr>
         <w:t>After clicking on Group Search you will be taken to the above page where you can drag an Excel file with a list of names</w:t>
       </w:r>
       <w:r>
@@ -488,15 +587,17 @@
     </w:p>
     <w:p>
       <w:pPr>
-        <w:rPr>
-          <w:rFonts w:ascii="Times New Roman" w:hAnsi="Times New Roman" w:cs="Times New Roman"/>
-          <w:sz w:val="24"/>
-          <w:szCs w:val="24"/>
-        </w:rPr>
-      </w:pPr>
-    </w:p>
-    <w:p>
-      <w:pPr>
+        <w:ind w:left="0"/>
+        <w:rPr>
+          <w:rFonts w:ascii="Times New Roman" w:hAnsi="Times New Roman" w:cs="Times New Roman"/>
+          <w:sz w:val="24"/>
+          <w:szCs w:val="24"/>
+        </w:rPr>
+      </w:pPr>
+    </w:p>
+    <w:p>
+      <w:pPr>
+        <w:jc w:val="center"/>
         <w:rPr>
           <w:rFonts w:ascii="Times New Roman" w:hAnsi="Times New Roman" w:cs="Times New Roman"/>
           <w:sz w:val="28"/>
@@ -514,6 +615,7 @@
     </w:p>
     <w:p>
       <w:pPr>
+        <w:jc w:val="center"/>
         <w:rPr>
           <w:rFonts w:ascii="Times New Roman" w:hAnsi="Times New Roman" w:cs="Times New Roman"/>
           <w:sz w:val="24"/>
@@ -576,6 +678,7 @@
     </w:p>
     <w:p>
       <w:pPr>
+        <w:ind w:firstLine="720"/>
         <w:rPr>
           <w:rFonts w:ascii="Times New Roman" w:hAnsi="Times New Roman" w:cs="Times New Roman"/>
           <w:sz w:val="24"/>
@@ -625,15 +728,7 @@
     </w:p>
     <w:p>
       <w:pPr>
-        <w:rPr>
-          <w:rFonts w:ascii="Times New Roman" w:hAnsi="Times New Roman" w:cs="Times New Roman"/>
-          <w:sz w:val="24"/>
-          <w:szCs w:val="24"/>
-        </w:rPr>
-      </w:pPr>
-    </w:p>
-    <w:p>
-      <w:pPr>
+        <w:jc w:val="center"/>
         <w:rPr>
           <w:rFonts w:ascii="Times New Roman" w:hAnsi="Times New Roman" w:cs="Times New Roman"/>
           <w:sz w:val="28"/>
@@ -643,87 +738,26 @@
     </w:p>
     <w:p>
       <w:pPr>
+        <w:jc w:val="center"/>
         <w:rPr>
           <w:rFonts w:ascii="Times New Roman" w:hAnsi="Times New Roman" w:cs="Times New Roman"/>
           <w:sz w:val="28"/>
           <w:szCs w:val="28"/>
         </w:rPr>
       </w:pPr>
-    </w:p>
-    <w:p>
-      <w:pPr>
+      <w:r>
         <w:rPr>
           <w:rFonts w:ascii="Times New Roman" w:hAnsi="Times New Roman" w:cs="Times New Roman"/>
           <w:sz w:val="28"/>
           <w:szCs w:val="28"/>
         </w:rPr>
-      </w:pPr>
-    </w:p>
-    <w:p>
-      <w:pPr>
-        <w:rPr>
-          <w:rFonts w:ascii="Times New Roman" w:hAnsi="Times New Roman" w:cs="Times New Roman"/>
-          <w:sz w:val="28"/>
-          <w:szCs w:val="28"/>
-        </w:rPr>
-      </w:pPr>
-    </w:p>
-    <w:p>
-      <w:pPr>
-        <w:rPr>
-          <w:rFonts w:ascii="Times New Roman" w:hAnsi="Times New Roman" w:cs="Times New Roman"/>
-          <w:sz w:val="28"/>
-          <w:szCs w:val="28"/>
-        </w:rPr>
-      </w:pPr>
-    </w:p>
-    <w:p>
-      <w:pPr>
-        <w:rPr>
-          <w:rFonts w:ascii="Times New Roman" w:hAnsi="Times New Roman" w:cs="Times New Roman"/>
-          <w:sz w:val="28"/>
-          <w:szCs w:val="28"/>
-        </w:rPr>
-      </w:pPr>
-    </w:p>
-    <w:p>
-      <w:pPr>
-        <w:rPr>
-          <w:rFonts w:ascii="Times New Roman" w:hAnsi="Times New Roman" w:cs="Times New Roman"/>
-          <w:sz w:val="28"/>
-          <w:szCs w:val="28"/>
-        </w:rPr>
-      </w:pPr>
-    </w:p>
-    <w:p>
-      <w:pPr>
-        <w:rPr>
-          <w:rFonts w:ascii="Times New Roman" w:hAnsi="Times New Roman" w:cs="Times New Roman"/>
-          <w:sz w:val="28"/>
-          <w:szCs w:val="28"/>
-        </w:rPr>
-      </w:pPr>
-    </w:p>
-    <w:p>
-      <w:pPr>
-        <w:rPr>
-          <w:rFonts w:ascii="Times New Roman" w:hAnsi="Times New Roman" w:cs="Times New Roman"/>
-          <w:sz w:val="28"/>
-          <w:szCs w:val="28"/>
-        </w:rPr>
-      </w:pPr>
-      <w:r>
-        <w:rPr>
-          <w:rFonts w:ascii="Times New Roman" w:hAnsi="Times New Roman" w:cs="Times New Roman"/>
-          <w:sz w:val="28"/>
-          <w:szCs w:val="28"/>
-        </w:rPr>
         <w:lastRenderedPageBreak/>
         <w:t>County Selection</w:t>
       </w:r>
     </w:p>
     <w:p>
       <w:pPr>
+        <w:jc w:val="center"/>
         <w:rPr>
           <w:rFonts w:ascii="Times New Roman" w:hAnsi="Times New Roman" w:cs="Times New Roman"/>
           <w:sz w:val="24"/>
@@ -735,9 +769,9 @@
           <w:noProof/>
         </w:rPr>
         <w:drawing>
-          <wp:inline distT="0" distB="0" distL="0" distR="0" wp14:anchorId="6D5AC4F4" wp14:editId="4678B83E">
-            <wp:extent cx="4292825" cy="3368040"/>
-            <wp:effectExtent l="0" t="0" r="0" b="3810"/>
+          <wp:inline distT="0" distB="0" distL="0" distR="0" wp14:anchorId="6D5AC4F4" wp14:editId="5B2BA4A1">
+            <wp:extent cx="4069080" cy="3192496"/>
+            <wp:effectExtent l="0" t="0" r="7620" b="8255"/>
             <wp:docPr id="959768428" name="Picture 4" descr="A screenshot of a computer&#10;&#10;Description automatically generated"/>
             <wp:cNvGraphicFramePr>
               <a:graphicFrameLocks xmlns:a="http://schemas.openxmlformats.org/drawingml/2006/main" noChangeAspect="1"/>
@@ -767,7 +801,7 @@
                   <pic:spPr bwMode="auto">
                     <a:xfrm>
                       <a:off x="0" y="0"/>
-                      <a:ext cx="4304881" cy="3377499"/>
+                      <a:ext cx="4086902" cy="3206479"/>
                     </a:xfrm>
                     <a:prstGeom prst="rect">
                       <a:avLst/>
@@ -786,6 +820,7 @@
     </w:p>
     <w:p>
       <w:pPr>
+        <w:ind w:firstLine="720"/>
         <w:rPr>
           <w:rFonts w:ascii="Times New Roman" w:hAnsi="Times New Roman" w:cs="Times New Roman"/>
           <w:sz w:val="24"/>
@@ -819,85 +854,129 @@
     </w:p>
     <w:p>
       <w:pPr>
-        <w:ind w:left="0"/>
-        <w:rPr>
-          <w:rFonts w:ascii="Times New Roman" w:hAnsi="Times New Roman" w:cs="Times New Roman"/>
-          <w:sz w:val="24"/>
-          <w:szCs w:val="24"/>
-        </w:rPr>
-      </w:pPr>
-    </w:p>
-    <w:p>
-      <w:pPr>
-        <w:ind w:left="0" w:firstLine="720"/>
+        <w:ind w:firstLine="720"/>
+        <w:rPr>
+          <w:rFonts w:ascii="Times New Roman" w:hAnsi="Times New Roman" w:cs="Times New Roman"/>
+          <w:sz w:val="24"/>
+          <w:szCs w:val="24"/>
+        </w:rPr>
+      </w:pPr>
+    </w:p>
+    <w:p>
+      <w:pPr>
+        <w:jc w:val="center"/>
         <w:rPr>
           <w:rFonts w:ascii="Times New Roman" w:hAnsi="Times New Roman" w:cs="Times New Roman"/>
           <w:sz w:val="28"/>
           <w:szCs w:val="28"/>
         </w:rPr>
       </w:pPr>
-    </w:p>
-    <w:p>
-      <w:pPr>
-        <w:ind w:left="0" w:firstLine="720"/>
+      <w:r>
         <w:rPr>
           <w:rFonts w:ascii="Times New Roman" w:hAnsi="Times New Roman" w:cs="Times New Roman"/>
           <w:sz w:val="28"/>
           <w:szCs w:val="28"/>
         </w:rPr>
-      </w:pPr>
-    </w:p>
-    <w:p>
-      <w:pPr>
-        <w:ind w:left="0" w:firstLine="720"/>
+        <w:t>Important note</w:t>
+      </w:r>
+      <w:r>
         <w:rPr>
           <w:rFonts w:ascii="Times New Roman" w:hAnsi="Times New Roman" w:cs="Times New Roman"/>
           <w:sz w:val="28"/>
           <w:szCs w:val="28"/>
         </w:rPr>
-      </w:pPr>
-    </w:p>
-    <w:p>
-      <w:pPr>
-        <w:ind w:left="0" w:firstLine="720"/>
+        <w:t>s while the program runs</w:t>
+      </w:r>
+    </w:p>
+    <w:p>
+      <w:pPr>
+        <w:ind w:firstLine="720"/>
         <w:rPr>
           <w:rFonts w:ascii="Times New Roman" w:hAnsi="Times New Roman" w:cs="Times New Roman"/>
           <w:sz w:val="28"/>
           <w:szCs w:val="28"/>
         </w:rPr>
       </w:pPr>
+      <w:r>
+        <w:rPr>
+          <w:rFonts w:ascii="Times New Roman" w:hAnsi="Times New Roman" w:cs="Times New Roman"/>
+          <w:sz w:val="24"/>
+          <w:szCs w:val="24"/>
+        </w:rPr>
+        <w:t>Do not use the keyboard or mouse while the program is running as this may mess up the search.</w:t>
+      </w:r>
+      <w:r>
+        <w:rPr>
+          <w:rFonts w:ascii="Times New Roman" w:hAnsi="Times New Roman" w:cs="Times New Roman"/>
+          <w:sz w:val="24"/>
+          <w:szCs w:val="24"/>
+        </w:rPr>
+        <w:t xml:space="preserve"> Most antivirus will flag this program as suspicious so you may need to tell your antivirus to allow the program to run for each program if </w:t>
+      </w:r>
+      <w:r>
+        <w:rPr>
+          <w:rFonts w:ascii="Times New Roman" w:hAnsi="Times New Roman" w:cs="Times New Roman"/>
+          <w:sz w:val="24"/>
+          <w:szCs w:val="24"/>
+        </w:rPr>
+        <w:t>it tries to</w:t>
+      </w:r>
+      <w:r>
+        <w:rPr>
+          <w:rFonts w:ascii="Times New Roman" w:hAnsi="Times New Roman" w:cs="Times New Roman"/>
+          <w:sz w:val="24"/>
+          <w:szCs w:val="24"/>
+        </w:rPr>
+        <w:t xml:space="preserve"> stop</w:t>
+      </w:r>
+      <w:r>
+        <w:rPr>
+          <w:rFonts w:ascii="Times New Roman" w:hAnsi="Times New Roman" w:cs="Times New Roman"/>
+          <w:sz w:val="24"/>
+          <w:szCs w:val="24"/>
+        </w:rPr>
+        <w:t xml:space="preserve"> the program</w:t>
+      </w:r>
+      <w:r>
+        <w:rPr>
+          <w:rFonts w:ascii="Times New Roman" w:hAnsi="Times New Roman" w:cs="Times New Roman"/>
+          <w:sz w:val="24"/>
+          <w:szCs w:val="24"/>
+        </w:rPr>
+        <w:t>.</w:t>
+      </w:r>
+      <w:r>
+        <w:rPr>
+          <w:rFonts w:ascii="Times New Roman" w:hAnsi="Times New Roman" w:cs="Times New Roman"/>
+          <w:sz w:val="24"/>
+          <w:szCs w:val="24"/>
+        </w:rPr>
+        <w:t xml:space="preserve"> The program should only take anywhere from 5 to 10 minutes to run if it takes any longer than 15 minutes then close the program and try again, although this may vary on your internet connection.</w:t>
+      </w:r>
     </w:p>
     <w:p>
       <w:pPr>
         <w:ind w:left="0" w:firstLine="720"/>
+        <w:jc w:val="center"/>
         <w:rPr>
           <w:rFonts w:ascii="Times New Roman" w:hAnsi="Times New Roman" w:cs="Times New Roman"/>
           <w:sz w:val="28"/>
           <w:szCs w:val="28"/>
         </w:rPr>
       </w:pPr>
-    </w:p>
-    <w:p>
-      <w:pPr>
-        <w:ind w:left="0" w:firstLine="720"/>
+      <w:r>
         <w:rPr>
           <w:rFonts w:ascii="Times New Roman" w:hAnsi="Times New Roman" w:cs="Times New Roman"/>
           <w:sz w:val="28"/>
           <w:szCs w:val="28"/>
         </w:rPr>
-      </w:pPr>
-      <w:r>
-        <w:rPr>
-          <w:rFonts w:ascii="Times New Roman" w:hAnsi="Times New Roman" w:cs="Times New Roman"/>
-          <w:sz w:val="28"/>
-          <w:szCs w:val="28"/>
-        </w:rPr>
         <w:lastRenderedPageBreak/>
         <w:t>Search Results</w:t>
       </w:r>
     </w:p>
     <w:p>
       <w:pPr>
+        <w:jc w:val="center"/>
         <w:rPr>
           <w:rFonts w:ascii="Times New Roman" w:hAnsi="Times New Roman" w:cs="Times New Roman"/>
           <w:sz w:val="24"/>
@@ -909,10 +988,10 @@
           <w:noProof/>
         </w:rPr>
         <w:drawing>
-          <wp:inline distT="0" distB="0" distL="0" distR="0" wp14:anchorId="6CB96B95" wp14:editId="67609232">
-            <wp:extent cx="4610100" cy="3607371"/>
+          <wp:inline distT="0" distB="0" distL="0" distR="0" wp14:anchorId="7C34EDC8" wp14:editId="0474B02B">
+            <wp:extent cx="5943600" cy="4596130"/>
             <wp:effectExtent l="0" t="0" r="0" b="0"/>
-            <wp:docPr id="480939078" name="Picture 5" descr="A screenshot of a computer&#10;&#10;Description automatically generated"/>
+            <wp:docPr id="1195437169" name="Picture 1" descr="A screenshot of a computer&#10;&#10;Description automatically generated"/>
             <wp:cNvGraphicFramePr>
               <a:graphicFrameLocks xmlns:a="http://schemas.openxmlformats.org/drawingml/2006/main" noChangeAspect="1"/>
             </wp:cNvGraphicFramePr>
@@ -920,7 +999,7 @@
               <a:graphicData uri="http://schemas.openxmlformats.org/drawingml/2006/picture">
                 <pic:pic xmlns:pic="http://schemas.openxmlformats.org/drawingml/2006/picture">
                   <pic:nvPicPr>
-                    <pic:cNvPr id="480939078" name="Picture 5" descr="A screenshot of a computer&#10;&#10;Description automatically generated"/>
+                    <pic:cNvPr id="1195437169" name="Picture 1" descr="A screenshot of a computer&#10;&#10;Description automatically generated"/>
                     <pic:cNvPicPr>
                       <a:picLocks noChangeAspect="1" noChangeArrowheads="1"/>
                     </pic:cNvPicPr>
@@ -941,7 +1020,7 @@
                   <pic:spPr bwMode="auto">
                     <a:xfrm>
                       <a:off x="0" y="0"/>
-                      <a:ext cx="4632072" cy="3624564"/>
+                      <a:ext cx="5943600" cy="4596130"/>
                     </a:xfrm>
                     <a:prstGeom prst="rect">
                       <a:avLst/>
@@ -960,32 +1039,58 @@
     </w:p>
     <w:p>
       <w:pPr>
-        <w:rPr>
-          <w:rFonts w:ascii="Times New Roman" w:hAnsi="Times New Roman" w:cs="Times New Roman"/>
-          <w:sz w:val="24"/>
-          <w:szCs w:val="24"/>
-        </w:rPr>
-      </w:pPr>
-      <w:r>
-        <w:rPr>
-          <w:rFonts w:ascii="Times New Roman" w:hAnsi="Times New Roman" w:cs="Times New Roman"/>
-          <w:sz w:val="24"/>
-          <w:szCs w:val="24"/>
-        </w:rPr>
-        <w:t>After clicking continue you will arrive on the above page where you can click either of the county names to download the Microsoft Excel file which contains the results of your search.</w:t>
-      </w:r>
-    </w:p>
-    <w:p>
-      <w:pPr>
-        <w:rPr>
-          <w:rFonts w:ascii="Times New Roman" w:hAnsi="Times New Roman" w:cs="Times New Roman"/>
-          <w:sz w:val="24"/>
-          <w:szCs w:val="24"/>
-        </w:rPr>
-      </w:pPr>
-    </w:p>
-    <w:p>
-      <w:pPr>
+        <w:ind w:firstLine="720"/>
+        <w:rPr>
+          <w:rFonts w:ascii="Times New Roman" w:hAnsi="Times New Roman" w:cs="Times New Roman"/>
+          <w:sz w:val="24"/>
+          <w:szCs w:val="24"/>
+        </w:rPr>
+      </w:pPr>
+      <w:r>
+        <w:rPr>
+          <w:rFonts w:ascii="Times New Roman" w:hAnsi="Times New Roman" w:cs="Times New Roman"/>
+          <w:sz w:val="24"/>
+          <w:szCs w:val="24"/>
+        </w:rPr>
+        <w:t xml:space="preserve">After clicking continue you will arrive on the above page where you can click </w:t>
+      </w:r>
+      <w:r>
+        <w:rPr>
+          <w:rFonts w:ascii="Times New Roman" w:hAnsi="Times New Roman" w:cs="Times New Roman"/>
+          <w:sz w:val="24"/>
+          <w:szCs w:val="24"/>
+        </w:rPr>
+        <w:t>any of the files</w:t>
+      </w:r>
+      <w:r>
+        <w:rPr>
+          <w:rFonts w:ascii="Times New Roman" w:hAnsi="Times New Roman" w:cs="Times New Roman"/>
+          <w:sz w:val="24"/>
+          <w:szCs w:val="24"/>
+        </w:rPr>
+        <w:t xml:space="preserve"> to download the Microsoft Excel file which contains the results of your search</w:t>
+      </w:r>
+      <w:r>
+        <w:rPr>
+          <w:rFonts w:ascii="Times New Roman" w:hAnsi="Times New Roman" w:cs="Times New Roman"/>
+          <w:sz w:val="24"/>
+          <w:szCs w:val="24"/>
+        </w:rPr>
+        <w:t xml:space="preserve"> for that list of records.</w:t>
+      </w:r>
+    </w:p>
+    <w:p>
+      <w:pPr>
+        <w:rPr>
+          <w:rFonts w:ascii="Times New Roman" w:hAnsi="Times New Roman" w:cs="Times New Roman"/>
+          <w:sz w:val="24"/>
+          <w:szCs w:val="24"/>
+        </w:rPr>
+      </w:pPr>
+    </w:p>
+    <w:p>
+      <w:pPr>
+        <w:jc w:val="center"/>
         <w:rPr>
           <w:rFonts w:ascii="Times New Roman" w:hAnsi="Times New Roman" w:cs="Times New Roman"/>
           <w:sz w:val="24"/>
@@ -1058,6 +1163,7 @@
     </w:p>
     <w:p>
       <w:pPr>
+        <w:ind w:firstLine="720"/>
         <w:rPr>
           <w:rFonts w:ascii="Times New Roman" w:hAnsi="Times New Roman" w:cs="Times New Roman"/>
           <w:sz w:val="32"/>

--- a/DHS user guide.docx
+++ b/DHS user guide.docx
@@ -885,17 +885,27 @@
           <w:sz w:val="28"/>
           <w:szCs w:val="28"/>
         </w:rPr>
-        <w:t>s while the program runs</w:t>
-      </w:r>
-    </w:p>
-    <w:p>
-      <w:pPr>
-        <w:ind w:firstLine="720"/>
+        <w:t xml:space="preserve">s while the program </w:t>
+      </w:r>
+      <w:proofErr w:type="gramStart"/>
+      <w:r>
         <w:rPr>
           <w:rFonts w:ascii="Times New Roman" w:hAnsi="Times New Roman" w:cs="Times New Roman"/>
           <w:sz w:val="28"/>
           <w:szCs w:val="28"/>
         </w:rPr>
+        <w:t>runs</w:t>
+      </w:r>
+      <w:proofErr w:type="gramEnd"/>
+    </w:p>
+    <w:p>
+      <w:pPr>
+        <w:ind w:firstLine="720"/>
+        <w:rPr>
+          <w:rFonts w:ascii="Times New Roman" w:hAnsi="Times New Roman" w:cs="Times New Roman"/>
+          <w:sz w:val="28"/>
+          <w:szCs w:val="28"/>
+        </w:rPr>
       </w:pPr>
       <w:r>
         <w:rPr>
@@ -911,7 +921,23 @@
           <w:sz w:val="24"/>
           <w:szCs w:val="24"/>
         </w:rPr>
-        <w:t xml:space="preserve"> Most antivirus will flag this program as suspicious so you may need to tell your antivirus to allow the program to run for each program if </w:t>
+        <w:t xml:space="preserve"> Most antivirus will flag this program as suspicious so you may need to tell your antivirus to allow the program</w:t>
+      </w:r>
+      <w:r>
+        <w:rPr>
+          <w:rFonts w:ascii="Times New Roman" w:hAnsi="Times New Roman" w:cs="Times New Roman"/>
+          <w:sz w:val="24"/>
+          <w:szCs w:val="24"/>
+        </w:rPr>
+        <w:t xml:space="preserve"> to run</w:t>
+      </w:r>
+      <w:r>
+        <w:rPr>
+          <w:rFonts w:ascii="Times New Roman" w:hAnsi="Times New Roman" w:cs="Times New Roman"/>
+          <w:sz w:val="24"/>
+          <w:szCs w:val="24"/>
+        </w:rPr>
+        <w:t xml:space="preserve"> if </w:t>
       </w:r>
       <w:r>
         <w:rPr>
@@ -935,7 +961,7 @@
           <w:sz w:val="24"/>
           <w:szCs w:val="24"/>
         </w:rPr>
-        <w:t xml:space="preserve"> the program</w:t>
+        <w:t xml:space="preserve"> it</w:t>
       </w:r>
       <w:r>
         <w:rPr>
@@ -951,7 +977,23 @@
           <w:sz w:val="24"/>
           <w:szCs w:val="24"/>
         </w:rPr>
-        <w:t xml:space="preserve"> The program should only take anywhere from 5 to 10 minutes to run if it takes any longer than 15 minutes then close the program and try again, although this may vary on your internet connection.</w:t>
+        <w:t xml:space="preserve"> The program should only take anywhere from 5 to 10 minutes to run if it takes any longer than 15 minutes then close the program and try again, although this may vary </w:t>
+      </w:r>
+      <w:r>
+        <w:rPr>
+          <w:rFonts w:ascii="Times New Roman" w:hAnsi="Times New Roman" w:cs="Times New Roman"/>
+          <w:sz w:val="24"/>
+          <w:szCs w:val="24"/>
+        </w:rPr>
+        <w:t xml:space="preserve">based </w:t>
+      </w:r>
+      <w:r>
+        <w:rPr>
+          <w:rFonts w:ascii="Times New Roman" w:hAnsi="Times New Roman" w:cs="Times New Roman"/>
+          <w:sz w:val="24"/>
+          <w:szCs w:val="24"/>
+        </w:rPr>
+        <w:t>on your internet connection.</w:t>
       </w:r>
     </w:p>
     <w:p>
